--- a/docs/json-structure.docx
+++ b/docs/json-structure.docx
@@ -1,6 +1,6 @@
 
 <file path=word/document.xml><?xml version="1.0" encoding="utf-8"?>
-<w:document xmlns:wpc="http://schemas.microsoft.com/office/word/2010/wordprocessingCanvas" xmlns:cx="http://schemas.microsoft.com/office/drawing/2014/chartex" xmlns:cx1="http://schemas.microsoft.com/office/drawing/2015/9/8/chartex" xmlns:cx2="http://schemas.microsoft.com/office/drawing/2015/10/21/chartex" xmlns:cx3="http://schemas.microsoft.com/office/drawing/2016/5/9/chartex" xmlns:cx4="http://schemas.microsoft.com/office/drawing/2016/5/10/chartex" xmlns:cx5="http://schemas.microsoft.com/office/drawing/2016/5/11/chartex" xmlns:cx6="http://schemas.microsoft.com/office/drawing/2016/5/12/chartex" xmlns:cx7="http://schemas.microsoft.com/office/drawing/2016/5/13/chartex" xmlns:cx8="http://schemas.microsoft.com/office/drawing/2016/5/14/chartex" xmlns:mc="http://schemas.openxmlformats.org/markup-compatibility/2006" xmlns:aink="http://schemas.microsoft.com/office/drawing/2016/ink" xmlns:am3d="http://schemas.microsoft.com/office/drawing/2017/model3d" xmlns:o="urn:schemas-microsoft-com:office:office" xmlns:r="http://schemas.openxmlformats.org/officeDocument/2006/relationships" xmlns:m="http://schemas.openxmlformats.org/officeDocument/2006/math" xmlns:v="urn:schemas-microsoft-com:vml" xmlns:wp14="http://schemas.microsoft.com/office/word/2010/wordprocessingDrawing" xmlns:wp="http://schemas.openxmlformats.org/drawingml/2006/wordprocessingDrawing" xmlns:w10="urn:schemas-microsoft-com:office:word" xmlns:w="http://schemas.openxmlformats.org/wordprocessingml/2006/main" xmlns:w14="http://schemas.microsoft.com/office/word/2010/wordml" xmlns:w15="http://schemas.microsoft.com/office/word/2012/wordml" xmlns:w16cid="http://schemas.microsoft.com/office/word/2016/wordml/cid" xmlns:w16se="http://schemas.microsoft.com/office/word/2015/wordml/symex" xmlns:wpg="http://schemas.microsoft.com/office/word/2010/wordprocessingGroup" xmlns:wpi="http://schemas.microsoft.com/office/word/2010/wordprocessingInk" xmlns:wne="http://schemas.microsoft.com/office/word/2006/wordml" xmlns:wps="http://schemas.microsoft.com/office/word/2010/wordprocessingShape" mc:Ignorable="w14 w15 w16se w16cid wp14">
+<w:document xmlns:wpc="http://schemas.microsoft.com/office/word/2010/wordprocessingCanvas" xmlns:cx="http://schemas.microsoft.com/office/drawing/2014/chartex" xmlns:cx1="http://schemas.microsoft.com/office/drawing/2015/9/8/chartex" xmlns:mc="http://schemas.openxmlformats.org/markup-compatibility/2006" xmlns:o="urn:schemas-microsoft-com:office:office" xmlns:r="http://schemas.openxmlformats.org/officeDocument/2006/relationships" xmlns:m="http://schemas.openxmlformats.org/officeDocument/2006/math" xmlns:v="urn:schemas-microsoft-com:vml" xmlns:wp14="http://schemas.microsoft.com/office/word/2010/wordprocessingDrawing" xmlns:wp="http://schemas.openxmlformats.org/drawingml/2006/wordprocessingDrawing" xmlns:w10="urn:schemas-microsoft-com:office:word" xmlns:w="http://schemas.openxmlformats.org/wordprocessingml/2006/main" xmlns:w14="http://schemas.microsoft.com/office/word/2010/wordml" xmlns:w15="http://schemas.microsoft.com/office/word/2012/wordml" xmlns:w16se="http://schemas.microsoft.com/office/word/2015/wordml/symex" xmlns:wpg="http://schemas.microsoft.com/office/word/2010/wordprocessingGroup" xmlns:wpi="http://schemas.microsoft.com/office/word/2010/wordprocessingInk" xmlns:wne="http://schemas.microsoft.com/office/word/2006/wordml" xmlns:wps="http://schemas.microsoft.com/office/word/2010/wordprocessingShape" mc:Ignorable="w14 w15 w16se wp14">
   <w:body>
     <w:p>
       <w:pPr>
@@ -180,29 +180,7 @@
           <w:szCs w:val="24"/>
           <w:lang w:val="en-IN" w:bidi="ta-IN"/>
         </w:rPr>
-        <w:t xml:space="preserve"> </w:t>
-      </w:r>
-      <w:proofErr w:type="spellStart"/>
-      <w:r>
-        <w:rPr>
-          <w:rFonts w:ascii="Menlo" w:eastAsia="Times New Roman" w:hAnsi="Menlo" w:cs="Menlo"/>
-          <w:spacing w:val="-5"/>
-          <w:sz w:val="24"/>
-          <w:szCs w:val="24"/>
-          <w:lang w:val="en-IN" w:bidi="ta-IN"/>
-        </w:rPr>
-        <w:t>api</w:t>
-      </w:r>
-      <w:proofErr w:type="spellEnd"/>
-      <w:r>
-        <w:rPr>
-          <w:rFonts w:ascii="Menlo" w:eastAsia="Times New Roman" w:hAnsi="Menlo" w:cs="Menlo"/>
-          <w:spacing w:val="-5"/>
-          <w:sz w:val="24"/>
-          <w:szCs w:val="24"/>
-          <w:lang w:val="en-IN" w:bidi="ta-IN"/>
-        </w:rPr>
-        <w:t>/v1/</w:t>
+        <w:t xml:space="preserve"> api/v1/</w:t>
       </w:r>
       <w:r>
         <w:rPr>
@@ -232,73 +210,7 @@
           <w:szCs w:val="24"/>
           <w:lang w:val="en-IN" w:bidi="ta-IN"/>
         </w:rPr>
-        <w:t>{</w:t>
-      </w:r>
-      <w:proofErr w:type="spellStart"/>
-      <w:r>
-        <w:rPr>
-          <w:rFonts w:ascii="Menlo" w:eastAsia="Times New Roman" w:hAnsi="Menlo" w:cs="Menlo"/>
-          <w:spacing w:val="-5"/>
-          <w:sz w:val="24"/>
-          <w:szCs w:val="24"/>
-          <w:lang w:val="en-IN" w:bidi="ta-IN"/>
-        </w:rPr>
-        <w:t>startDate</w:t>
-      </w:r>
-      <w:proofErr w:type="spellEnd"/>
-      <w:r>
-        <w:rPr>
-          <w:rFonts w:ascii="Menlo" w:eastAsia="Times New Roman" w:hAnsi="Menlo" w:cs="Menlo"/>
-          <w:spacing w:val="-5"/>
-          <w:sz w:val="24"/>
-          <w:szCs w:val="24"/>
-          <w:lang w:val="en-IN" w:bidi="ta-IN"/>
-        </w:rPr>
-        <w:t xml:space="preserve">, </w:t>
-      </w:r>
-      <w:proofErr w:type="spellStart"/>
-      <w:r>
-        <w:rPr>
-          <w:rFonts w:ascii="Menlo" w:eastAsia="Times New Roman" w:hAnsi="Menlo" w:cs="Menlo"/>
-          <w:spacing w:val="-5"/>
-          <w:sz w:val="24"/>
-          <w:szCs w:val="24"/>
-          <w:lang w:val="en-IN" w:bidi="ta-IN"/>
-        </w:rPr>
-        <w:t>startTime</w:t>
-      </w:r>
-      <w:proofErr w:type="spellEnd"/>
-      <w:r>
-        <w:rPr>
-          <w:rFonts w:ascii="Menlo" w:eastAsia="Times New Roman" w:hAnsi="Menlo" w:cs="Menlo"/>
-          <w:spacing w:val="-5"/>
-          <w:sz w:val="24"/>
-          <w:szCs w:val="24"/>
-          <w:lang w:val="en-IN" w:bidi="ta-IN"/>
-        </w:rPr>
-        <w:t xml:space="preserve">, </w:t>
-      </w:r>
-      <w:proofErr w:type="spellStart"/>
-      <w:r>
-        <w:rPr>
-          <w:rFonts w:ascii="Menlo" w:eastAsia="Times New Roman" w:hAnsi="Menlo" w:cs="Menlo"/>
-          <w:spacing w:val="-5"/>
-          <w:sz w:val="24"/>
-          <w:szCs w:val="24"/>
-          <w:lang w:val="en-IN" w:bidi="ta-IN"/>
-        </w:rPr>
-        <w:t>endTime</w:t>
-      </w:r>
-      <w:proofErr w:type="spellEnd"/>
-      <w:r>
-        <w:rPr>
-          <w:rFonts w:ascii="Menlo" w:eastAsia="Times New Roman" w:hAnsi="Menlo" w:cs="Menlo"/>
-          <w:spacing w:val="-5"/>
-          <w:sz w:val="24"/>
-          <w:szCs w:val="24"/>
-          <w:lang w:val="en-IN" w:bidi="ta-IN"/>
-        </w:rPr>
-        <w:t>}</w:t>
+        <w:t>{startDate, startTime, endTime}</w:t>
       </w:r>
       <w:r>
         <w:rPr>
@@ -332,27 +244,15 @@
         </w:rPr>
         <w:t xml:space="preserve">POST </w:t>
       </w:r>
-      <w:proofErr w:type="spellStart"/>
-      <w:r>
-        <w:rPr>
-          <w:rFonts w:ascii="Menlo" w:eastAsia="Times New Roman" w:hAnsi="Menlo" w:cs="Menlo"/>
-          <w:spacing w:val="-5"/>
-          <w:sz w:val="24"/>
-          <w:szCs w:val="24"/>
-          <w:lang w:val="en-IN" w:bidi="ta-IN"/>
-        </w:rPr>
-        <w:t>api</w:t>
-      </w:r>
-      <w:proofErr w:type="spellEnd"/>
-      <w:r>
-        <w:rPr>
-          <w:rFonts w:ascii="Menlo" w:eastAsia="Times New Roman" w:hAnsi="Menlo" w:cs="Menlo"/>
-          <w:spacing w:val="-5"/>
-          <w:sz w:val="24"/>
-          <w:szCs w:val="24"/>
-          <w:lang w:val="en-IN" w:bidi="ta-IN"/>
-        </w:rPr>
-        <w:t>/v1/</w:t>
+      <w:r>
+        <w:rPr>
+          <w:rFonts w:ascii="Menlo" w:eastAsia="Times New Roman" w:hAnsi="Menlo" w:cs="Menlo"/>
+          <w:spacing w:val="-5"/>
+          <w:sz w:val="24"/>
+          <w:szCs w:val="24"/>
+          <w:lang w:val="en-IN" w:bidi="ta-IN"/>
+        </w:rPr>
+        <w:t>api/v1/</w:t>
       </w:r>
       <w:r>
         <w:rPr>
@@ -382,84 +282,27 @@
           <w:szCs w:val="24"/>
           <w:lang w:val="en-IN" w:bidi="ta-IN"/>
         </w:rPr>
-        <w:t>{</w:t>
-      </w:r>
-      <w:proofErr w:type="spellStart"/>
-      <w:r>
-        <w:rPr>
-          <w:rFonts w:ascii="Menlo" w:eastAsia="Times New Roman" w:hAnsi="Menlo" w:cs="Menlo"/>
-          <w:spacing w:val="-5"/>
-          <w:sz w:val="24"/>
-          <w:szCs w:val="24"/>
-          <w:lang w:val="en-IN" w:bidi="ta-IN"/>
-        </w:rPr>
-        <w:t>seatID</w:t>
-      </w:r>
-      <w:proofErr w:type="spellEnd"/>
-      <w:r>
-        <w:rPr>
-          <w:rFonts w:ascii="Menlo" w:eastAsia="Times New Roman" w:hAnsi="Menlo" w:cs="Menlo"/>
-          <w:spacing w:val="-5"/>
-          <w:sz w:val="24"/>
-          <w:szCs w:val="24"/>
-          <w:lang w:val="en-IN" w:bidi="ta-IN"/>
-        </w:rPr>
-        <w:t xml:space="preserve">, CDSID, </w:t>
-      </w:r>
-      <w:proofErr w:type="spellStart"/>
-      <w:r>
-        <w:rPr>
-          <w:rFonts w:ascii="Menlo" w:eastAsia="Times New Roman" w:hAnsi="Menlo" w:cs="Menlo"/>
-          <w:spacing w:val="-5"/>
-          <w:sz w:val="24"/>
-          <w:szCs w:val="24"/>
-          <w:lang w:val="en-IN" w:bidi="ta-IN"/>
-        </w:rPr>
-        <w:t>startDate</w:t>
-      </w:r>
-      <w:proofErr w:type="spellEnd"/>
-      <w:r>
-        <w:rPr>
-          <w:rFonts w:ascii="Menlo" w:eastAsia="Times New Roman" w:hAnsi="Menlo" w:cs="Menlo"/>
-          <w:spacing w:val="-5"/>
-          <w:sz w:val="24"/>
-          <w:szCs w:val="24"/>
-          <w:lang w:val="en-IN" w:bidi="ta-IN"/>
-        </w:rPr>
-        <w:t xml:space="preserve">, </w:t>
-      </w:r>
-      <w:proofErr w:type="spellStart"/>
-      <w:r>
-        <w:rPr>
-          <w:rFonts w:ascii="Menlo" w:eastAsia="Times New Roman" w:hAnsi="Menlo" w:cs="Menlo"/>
-          <w:spacing w:val="-5"/>
-          <w:sz w:val="24"/>
-          <w:szCs w:val="24"/>
-          <w:lang w:val="en-IN" w:bidi="ta-IN"/>
-        </w:rPr>
-        <w:t>startTime</w:t>
-      </w:r>
-      <w:proofErr w:type="spellEnd"/>
-      <w:r>
-        <w:rPr>
-          <w:rFonts w:ascii="Menlo" w:eastAsia="Times New Roman" w:hAnsi="Menlo" w:cs="Menlo"/>
-          <w:spacing w:val="-5"/>
-          <w:sz w:val="24"/>
-          <w:szCs w:val="24"/>
-          <w:lang w:val="en-IN" w:bidi="ta-IN"/>
-        </w:rPr>
-        <w:t xml:space="preserve">, </w:t>
-      </w:r>
-      <w:proofErr w:type="spellStart"/>
-      <w:r>
-        <w:rPr>
-          <w:rFonts w:ascii="Menlo" w:eastAsia="Times New Roman" w:hAnsi="Menlo" w:cs="Menlo"/>
-          <w:spacing w:val="-5"/>
-          <w:sz w:val="24"/>
-          <w:szCs w:val="24"/>
-          <w:lang w:val="en-IN" w:bidi="ta-IN"/>
-        </w:rPr>
-        <w:t>endTim</w:t>
+        <w:t xml:space="preserve">{seatID, CDSID, </w:t>
+      </w:r>
+      <w:r>
+        <w:rPr>
+          <w:rFonts w:ascii="Menlo" w:eastAsia="Times New Roman" w:hAnsi="Menlo" w:cs="Menlo"/>
+          <w:spacing w:val="-5"/>
+          <w:sz w:val="24"/>
+          <w:szCs w:val="24"/>
+          <w:lang w:val="en-IN" w:bidi="ta-IN"/>
+        </w:rPr>
+        <w:t xml:space="preserve">startDate, </w:t>
+      </w:r>
+      <w:r>
+        <w:rPr>
+          <w:rFonts w:ascii="Menlo" w:eastAsia="Times New Roman" w:hAnsi="Menlo" w:cs="Menlo"/>
+          <w:spacing w:val="-5"/>
+          <w:sz w:val="24"/>
+          <w:szCs w:val="24"/>
+          <w:lang w:val="en-IN" w:bidi="ta-IN"/>
+        </w:rPr>
+        <w:t>startTime, endTim</w:t>
       </w:r>
       <w:r>
         <w:rPr>
@@ -471,7 +314,6 @@
         </w:rPr>
         <w:t>e</w:t>
       </w:r>
-      <w:proofErr w:type="spellEnd"/>
       <w:r>
         <w:rPr>
           <w:rFonts w:ascii="Menlo" w:eastAsia="Times New Roman" w:hAnsi="Menlo" w:cs="Menlo"/>
@@ -522,29 +364,7 @@
           <w:szCs w:val="24"/>
           <w:lang w:val="en-IN" w:bidi="ta-IN"/>
         </w:rPr>
-        <w:t xml:space="preserve"> </w:t>
-      </w:r>
-      <w:proofErr w:type="spellStart"/>
-      <w:r>
-        <w:rPr>
-          <w:rFonts w:ascii="Menlo" w:eastAsia="Times New Roman" w:hAnsi="Menlo" w:cs="Menlo"/>
-          <w:spacing w:val="-5"/>
-          <w:sz w:val="24"/>
-          <w:szCs w:val="24"/>
-          <w:lang w:val="en-IN" w:bidi="ta-IN"/>
-        </w:rPr>
-        <w:t>api</w:t>
-      </w:r>
-      <w:proofErr w:type="spellEnd"/>
-      <w:r>
-        <w:rPr>
-          <w:rFonts w:ascii="Menlo" w:eastAsia="Times New Roman" w:hAnsi="Menlo" w:cs="Menlo"/>
-          <w:spacing w:val="-5"/>
-          <w:sz w:val="24"/>
-          <w:szCs w:val="24"/>
-          <w:lang w:val="en-IN" w:bidi="ta-IN"/>
-        </w:rPr>
-        <w:t>/v1/</w:t>
+        <w:t xml:space="preserve"> api/v1/</w:t>
       </w:r>
       <w:r>
         <w:rPr>
@@ -586,7 +406,6 @@
         </w:rPr>
         <w:t>{</w:t>
       </w:r>
-      <w:proofErr w:type="spellStart"/>
       <w:r>
         <w:rPr>
           <w:rFonts w:ascii="Menlo" w:eastAsia="Times New Roman" w:hAnsi="Menlo" w:cs="Menlo"/>
@@ -605,18 +424,7 @@
           <w:szCs w:val="24"/>
           <w:lang w:val="en-IN" w:bidi="ta-IN"/>
         </w:rPr>
-        <w:t>ID</w:t>
-      </w:r>
-      <w:proofErr w:type="spellEnd"/>
-      <w:r>
-        <w:rPr>
-          <w:rFonts w:ascii="Menlo" w:eastAsia="Times New Roman" w:hAnsi="Menlo" w:cs="Menlo"/>
-          <w:spacing w:val="-5"/>
-          <w:sz w:val="24"/>
-          <w:szCs w:val="24"/>
-          <w:lang w:val="en-IN" w:bidi="ta-IN"/>
-        </w:rPr>
-        <w:t xml:space="preserve">} </w:t>
+        <w:t xml:space="preserve">ID} </w:t>
       </w:r>
       <w:r>
         <w:rPr>
@@ -678,183 +486,252 @@
           <w:szCs w:val="24"/>
           <w:lang w:val="en-IN" w:bidi="ta-IN"/>
         </w:rPr>
+        <w:t xml:space="preserve"> api/v1/</w:t>
+      </w:r>
+      <w:r>
+        <w:rPr>
+          <w:rFonts w:ascii="Menlo" w:eastAsia="Times New Roman" w:hAnsi="Menlo" w:cs="Menlo"/>
+          <w:spacing w:val="-5"/>
+          <w:sz w:val="24"/>
+          <w:szCs w:val="24"/>
+          <w:lang w:val="en-IN" w:bidi="ta-IN"/>
+        </w:rPr>
+        <w:t>booking</w:t>
+      </w:r>
+      <w:r>
+        <w:rPr>
+          <w:rFonts w:ascii="Menlo" w:eastAsia="Times New Roman" w:hAnsi="Menlo" w:cs="Menlo"/>
+          <w:spacing w:val="-5"/>
+          <w:sz w:val="24"/>
+          <w:szCs w:val="24"/>
+          <w:lang w:val="en-IN" w:bidi="ta-IN"/>
+        </w:rPr>
+        <w:t>/</w:t>
+      </w:r>
+      <w:r>
+        <w:rPr>
+          <w:rFonts w:ascii="Menlo" w:eastAsia="Times New Roman" w:hAnsi="Menlo" w:cs="Menlo"/>
+          <w:spacing w:val="-5"/>
+          <w:sz w:val="24"/>
+          <w:szCs w:val="24"/>
+          <w:lang w:val="en-IN" w:bidi="ta-IN"/>
+        </w:rPr>
+        <w:t>swapSeat/</w:t>
+      </w:r>
+      <w:r>
+        <w:rPr>
+          <w:rFonts w:ascii="Menlo" w:eastAsia="Times New Roman" w:hAnsi="Menlo" w:cs="Menlo"/>
+          <w:spacing w:val="-5"/>
+          <w:sz w:val="24"/>
+          <w:szCs w:val="24"/>
+          <w:lang w:val="en-IN" w:bidi="ta-IN"/>
+        </w:rPr>
+        <w:t>{</w:t>
+      </w:r>
+      <w:r>
+        <w:rPr>
+          <w:rFonts w:ascii="Menlo" w:eastAsia="Times New Roman" w:hAnsi="Menlo" w:cs="Menlo"/>
+          <w:spacing w:val="-5"/>
+          <w:sz w:val="24"/>
+          <w:szCs w:val="24"/>
+          <w:lang w:val="en-IN" w:bidi="ta-IN"/>
+        </w:rPr>
+        <w:t>booking</w:t>
+      </w:r>
+      <w:r>
+        <w:rPr>
+          <w:rFonts w:ascii="Menlo" w:eastAsia="Times New Roman" w:hAnsi="Menlo" w:cs="Menlo"/>
+          <w:spacing w:val="-5"/>
+          <w:sz w:val="24"/>
+          <w:szCs w:val="24"/>
+          <w:lang w:val="en-IN" w:bidi="ta-IN"/>
+        </w:rPr>
+        <w:t>ID</w:t>
+      </w:r>
+      <w:r>
+        <w:rPr>
+          <w:rFonts w:ascii="Menlo" w:eastAsia="Times New Roman" w:hAnsi="Menlo" w:cs="Menlo"/>
+          <w:spacing w:val="-5"/>
+          <w:sz w:val="24"/>
+          <w:szCs w:val="24"/>
+          <w:lang w:val="en-IN" w:bidi="ta-IN"/>
+        </w:rPr>
+        <w:t>,</w:t>
+      </w:r>
+      <w:r>
+        <w:rPr>
+          <w:rFonts w:ascii="Menlo" w:eastAsia="Times New Roman" w:hAnsi="Menlo" w:cs="Menlo"/>
+          <w:spacing w:val="-5"/>
+          <w:sz w:val="24"/>
+          <w:szCs w:val="24"/>
+          <w:lang w:val="en-IN" w:bidi="ta-IN"/>
+        </w:rPr>
         <w:t xml:space="preserve"> </w:t>
       </w:r>
-      <w:proofErr w:type="spellStart"/>
-      <w:r>
-        <w:rPr>
-          <w:rFonts w:ascii="Menlo" w:eastAsia="Times New Roman" w:hAnsi="Menlo" w:cs="Menlo"/>
-          <w:spacing w:val="-5"/>
-          <w:sz w:val="24"/>
-          <w:szCs w:val="24"/>
-          <w:lang w:val="en-IN" w:bidi="ta-IN"/>
-        </w:rPr>
-        <w:t>api</w:t>
-      </w:r>
-      <w:proofErr w:type="spellEnd"/>
-      <w:r>
-        <w:rPr>
-          <w:rFonts w:ascii="Menlo" w:eastAsia="Times New Roman" w:hAnsi="Menlo" w:cs="Menlo"/>
-          <w:spacing w:val="-5"/>
-          <w:sz w:val="24"/>
-          <w:szCs w:val="24"/>
-          <w:lang w:val="en-IN" w:bidi="ta-IN"/>
-        </w:rPr>
-        <w:t>/v1/</w:t>
-      </w:r>
-      <w:r>
-        <w:rPr>
-          <w:rFonts w:ascii="Menlo" w:eastAsia="Times New Roman" w:hAnsi="Menlo" w:cs="Menlo"/>
-          <w:spacing w:val="-5"/>
-          <w:sz w:val="24"/>
-          <w:szCs w:val="24"/>
-          <w:lang w:val="en-IN" w:bidi="ta-IN"/>
-        </w:rPr>
-        <w:t>booking</w:t>
-      </w:r>
-      <w:r>
-        <w:rPr>
-          <w:rFonts w:ascii="Menlo" w:eastAsia="Times New Roman" w:hAnsi="Menlo" w:cs="Menlo"/>
-          <w:spacing w:val="-5"/>
-          <w:sz w:val="24"/>
-          <w:szCs w:val="24"/>
-          <w:lang w:val="en-IN" w:bidi="ta-IN"/>
-        </w:rPr>
-        <w:t>/</w:t>
-      </w:r>
-      <w:proofErr w:type="spellStart"/>
-      <w:r>
-        <w:rPr>
-          <w:rFonts w:ascii="Menlo" w:eastAsia="Times New Roman" w:hAnsi="Menlo" w:cs="Menlo"/>
-          <w:spacing w:val="-5"/>
-          <w:sz w:val="24"/>
-          <w:szCs w:val="24"/>
-          <w:lang w:val="en-IN" w:bidi="ta-IN"/>
-        </w:rPr>
-        <w:t>swapSeat</w:t>
-      </w:r>
-      <w:proofErr w:type="spellEnd"/>
-      <w:r>
-        <w:rPr>
-          <w:rFonts w:ascii="Menlo" w:eastAsia="Times New Roman" w:hAnsi="Menlo" w:cs="Menlo"/>
-          <w:spacing w:val="-5"/>
-          <w:sz w:val="24"/>
-          <w:szCs w:val="24"/>
-          <w:lang w:val="en-IN" w:bidi="ta-IN"/>
-        </w:rPr>
-        <w:t>/</w:t>
-      </w:r>
-      <w:r>
-        <w:rPr>
-          <w:rFonts w:ascii="Menlo" w:eastAsia="Times New Roman" w:hAnsi="Menlo" w:cs="Menlo"/>
-          <w:spacing w:val="-5"/>
-          <w:sz w:val="24"/>
-          <w:szCs w:val="24"/>
-          <w:lang w:val="en-IN" w:bidi="ta-IN"/>
+      <w:r>
+        <w:rPr>
+          <w:rFonts w:ascii="Menlo" w:eastAsia="Times New Roman" w:hAnsi="Menlo" w:cs="Menlo"/>
+          <w:spacing w:val="-5"/>
+          <w:sz w:val="24"/>
+          <w:szCs w:val="24"/>
+          <w:lang w:val="en-IN" w:bidi="ta-IN"/>
+        </w:rPr>
+        <w:t>newSeatID</w:t>
+      </w:r>
+      <w:r>
+        <w:rPr>
+          <w:rFonts w:ascii="Menlo" w:eastAsia="Times New Roman" w:hAnsi="Menlo" w:cs="Menlo"/>
+          <w:spacing w:val="-5"/>
+          <w:sz w:val="24"/>
+          <w:szCs w:val="24"/>
+          <w:lang w:val="en-IN" w:bidi="ta-IN"/>
+        </w:rPr>
+        <w:t>} - update author by ID</w:t>
+      </w:r>
+      <w:r>
+        <w:rPr>
+          <w:rFonts w:ascii="Menlo" w:eastAsia="Times New Roman" w:hAnsi="Menlo" w:cs="Menlo"/>
+          <w:spacing w:val="-5"/>
+          <w:sz w:val="24"/>
+          <w:szCs w:val="24"/>
+          <w:lang w:val="en-IN" w:bidi="ta-IN"/>
+        </w:rPr>
+        <w:br/>
+      </w:r>
+    </w:p>
+    <w:p>
+      <w:pPr>
+        <w:pStyle w:val="Default"/>
+      </w:pPr>
+    </w:p>
+    <w:p>
+      <w:pPr>
+        <w:pStyle w:val="Default"/>
+      </w:pPr>
+    </w:p>
+    <w:p>
+      <w:pPr>
+        <w:pStyle w:val="Default"/>
+      </w:pPr>
+      <w:r>
+        <w:t>Search – Get Request</w:t>
+      </w:r>
+    </w:p>
+    <w:p>
+      <w:pPr>
+        <w:pStyle w:val="Default"/>
+      </w:pPr>
+      <w:r>
+        <w:t>**************************</w:t>
+      </w:r>
+    </w:p>
+    <w:p>
+      <w:pPr>
+        <w:pStyle w:val="Default"/>
+        <w:rPr>
+          <w:color w:val="auto"/>
+          <w:sz w:val="20"/>
+          <w:szCs w:val="20"/>
+        </w:rPr>
+      </w:pPr>
+      <w:r>
+        <w:rPr>
+          <w:color w:val="auto"/>
+          <w:sz w:val="20"/>
+          <w:szCs w:val="20"/>
         </w:rPr>
         <w:t>{</w:t>
       </w:r>
-      <w:proofErr w:type="spellStart"/>
-      <w:r>
-        <w:rPr>
-          <w:rFonts w:ascii="Menlo" w:eastAsia="Times New Roman" w:hAnsi="Menlo" w:cs="Menlo"/>
-          <w:spacing w:val="-5"/>
-          <w:sz w:val="24"/>
-          <w:szCs w:val="24"/>
-          <w:lang w:val="en-IN" w:bidi="ta-IN"/>
-        </w:rPr>
-        <w:t>booking</w:t>
-      </w:r>
-      <w:r>
-        <w:rPr>
-          <w:rFonts w:ascii="Menlo" w:eastAsia="Times New Roman" w:hAnsi="Menlo" w:cs="Menlo"/>
-          <w:spacing w:val="-5"/>
-          <w:sz w:val="24"/>
-          <w:szCs w:val="24"/>
-          <w:lang w:val="en-IN" w:bidi="ta-IN"/>
-        </w:rPr>
-        <w:t>ID</w:t>
-      </w:r>
-      <w:proofErr w:type="spellEnd"/>
-      <w:r>
-        <w:rPr>
-          <w:rFonts w:ascii="Menlo" w:eastAsia="Times New Roman" w:hAnsi="Menlo" w:cs="Menlo"/>
-          <w:spacing w:val="-5"/>
-          <w:sz w:val="24"/>
-          <w:szCs w:val="24"/>
-          <w:lang w:val="en-IN" w:bidi="ta-IN"/>
+    </w:p>
+    <w:p>
+      <w:pPr>
+        <w:pStyle w:val="Default"/>
+        <w:rPr>
+          <w:color w:val="auto"/>
+          <w:sz w:val="21"/>
+          <w:szCs w:val="21"/>
+        </w:rPr>
+      </w:pPr>
+      <w:r>
+        <w:rPr>
+          <w:color w:val="auto"/>
+          <w:sz w:val="21"/>
+          <w:szCs w:val="21"/>
+        </w:rPr>
+        <w:t xml:space="preserve"> </w:t>
+      </w:r>
+      <w:r>
+        <w:rPr>
+          <w:color w:val="auto"/>
+          <w:sz w:val="21"/>
+          <w:szCs w:val="21"/>
+        </w:rPr>
+        <w:t>“startTime”:”09:00”</w:t>
+      </w:r>
+      <w:r>
+        <w:rPr>
+          <w:color w:val="auto"/>
+          <w:sz w:val="21"/>
+          <w:szCs w:val="21"/>
         </w:rPr>
         <w:t>,</w:t>
       </w:r>
-      <w:r>
-        <w:rPr>
-          <w:rFonts w:ascii="Menlo" w:eastAsia="Times New Roman" w:hAnsi="Menlo" w:cs="Menlo"/>
-          <w:spacing w:val="-5"/>
-          <w:sz w:val="24"/>
-          <w:szCs w:val="24"/>
-          <w:lang w:val="en-IN" w:bidi="ta-IN"/>
+    </w:p>
+    <w:p>
+      <w:pPr>
+        <w:pStyle w:val="Default"/>
+        <w:rPr>
+          <w:color w:val="auto"/>
+          <w:sz w:val="21"/>
+          <w:szCs w:val="21"/>
+        </w:rPr>
+      </w:pPr>
+      <w:r>
+        <w:rPr>
+          <w:color w:val="auto"/>
+          <w:sz w:val="21"/>
+          <w:szCs w:val="21"/>
         </w:rPr>
         <w:t xml:space="preserve"> </w:t>
       </w:r>
-      <w:proofErr w:type="spellStart"/>
-      <w:r>
-        <w:rPr>
-          <w:rFonts w:ascii="Menlo" w:eastAsia="Times New Roman" w:hAnsi="Menlo" w:cs="Menlo"/>
-          <w:spacing w:val="-5"/>
-          <w:sz w:val="24"/>
-          <w:szCs w:val="24"/>
-          <w:lang w:val="en-IN" w:bidi="ta-IN"/>
-        </w:rPr>
-        <w:t>newSeatID</w:t>
-      </w:r>
-      <w:proofErr w:type="spellEnd"/>
-      <w:r>
-        <w:rPr>
-          <w:rFonts w:ascii="Menlo" w:eastAsia="Times New Roman" w:hAnsi="Menlo" w:cs="Menlo"/>
-          <w:spacing w:val="-5"/>
-          <w:sz w:val="24"/>
-          <w:szCs w:val="24"/>
-          <w:lang w:val="en-IN" w:bidi="ta-IN"/>
-        </w:rPr>
-        <w:t>} - update author by ID</w:t>
-      </w:r>
-      <w:r>
-        <w:rPr>
-          <w:rFonts w:ascii="Menlo" w:eastAsia="Times New Roman" w:hAnsi="Menlo" w:cs="Menlo"/>
-          <w:spacing w:val="-5"/>
-          <w:sz w:val="24"/>
-          <w:szCs w:val="24"/>
-          <w:lang w:val="en-IN" w:bidi="ta-IN"/>
-        </w:rPr>
-        <w:br/>
-      </w:r>
-      <w:bookmarkStart w:id="0" w:name="_GoBack"/>
-      <w:bookmarkEnd w:id="0"/>
-    </w:p>
-    <w:p>
-      <w:pPr>
-        <w:pStyle w:val="Default"/>
-      </w:pPr>
-    </w:p>
-    <w:p>
-      <w:pPr>
-        <w:pStyle w:val="Default"/>
-      </w:pPr>
-    </w:p>
-    <w:p>
-      <w:pPr>
-        <w:pStyle w:val="Default"/>
-      </w:pPr>
-      <w:r>
-        <w:t>Search – Get Request</w:t>
-      </w:r>
-    </w:p>
-    <w:p>
-      <w:pPr>
-        <w:pStyle w:val="Default"/>
-      </w:pPr>
-      <w:r>
-        <w:t>**************************</w:t>
+      <w:r>
+        <w:rPr>
+          <w:color w:val="auto"/>
+          <w:sz w:val="21"/>
+          <w:szCs w:val="21"/>
+        </w:rPr>
+        <w:t>“endTime” :”17:00”</w:t>
+      </w:r>
+    </w:p>
+    <w:p>
+      <w:pPr>
+        <w:rPr>
+          <w:sz w:val="21"/>
+          <w:szCs w:val="21"/>
+        </w:rPr>
+      </w:pPr>
+      <w:r>
+        <w:rPr>
+          <w:sz w:val="21"/>
+          <w:szCs w:val="21"/>
+        </w:rPr>
+        <w:t>}</w:t>
+      </w:r>
+    </w:p>
+    <w:p>
+      <w:pPr>
+        <w:pStyle w:val="Default"/>
+      </w:pPr>
+      <w:r>
+        <w:t>Search – Response</w:t>
+      </w:r>
+    </w:p>
+    <w:p>
+      <w:pPr>
+        <w:pStyle w:val="Default"/>
+      </w:pPr>
+      <w:r>
+        <w:t>***********************</w:t>
       </w:r>
     </w:p>
     <w:p>
@@ -880,144 +757,51 @@
         <w:pStyle w:val="Default"/>
         <w:rPr>
           <w:color w:val="auto"/>
-          <w:sz w:val="21"/>
-          <w:szCs w:val="21"/>
-        </w:rPr>
-      </w:pPr>
-      <w:r>
-        <w:rPr>
-          <w:color w:val="auto"/>
-          <w:sz w:val="21"/>
-          <w:szCs w:val="21"/>
-        </w:rPr>
-        <w:t xml:space="preserve"> </w:t>
-      </w:r>
-      <w:r>
-        <w:rPr>
-          <w:color w:val="auto"/>
-          <w:sz w:val="21"/>
-          <w:szCs w:val="21"/>
-        </w:rPr>
-        <w:t>“startTime”</w:t>
-      </w:r>
-      <w:proofErr w:type="gramStart"/>
-      <w:r>
-        <w:rPr>
-          <w:color w:val="auto"/>
-          <w:sz w:val="21"/>
-          <w:szCs w:val="21"/>
-        </w:rPr>
-        <w:t>:”09:00</w:t>
-      </w:r>
-      <w:proofErr w:type="gramEnd"/>
-      <w:r>
-        <w:rPr>
-          <w:color w:val="auto"/>
-          <w:sz w:val="21"/>
-          <w:szCs w:val="21"/>
-        </w:rPr>
-        <w:t>”</w:t>
-      </w:r>
-      <w:r>
-        <w:rPr>
-          <w:color w:val="auto"/>
-          <w:sz w:val="21"/>
-          <w:szCs w:val="21"/>
-        </w:rPr>
-        <w:t>,</w:t>
-      </w:r>
-    </w:p>
-    <w:p>
-      <w:pPr>
-        <w:pStyle w:val="Default"/>
-        <w:rPr>
-          <w:color w:val="auto"/>
-          <w:sz w:val="21"/>
-          <w:szCs w:val="21"/>
-        </w:rPr>
-      </w:pPr>
-      <w:r>
-        <w:rPr>
-          <w:color w:val="auto"/>
-          <w:sz w:val="21"/>
-          <w:szCs w:val="21"/>
-        </w:rPr>
-        <w:t>“</w:t>
-      </w:r>
-      <w:proofErr w:type="spellStart"/>
-      <w:r>
-        <w:rPr>
-          <w:color w:val="auto"/>
-          <w:sz w:val="21"/>
-          <w:szCs w:val="21"/>
-        </w:rPr>
-        <w:t>endTime</w:t>
-      </w:r>
-      <w:proofErr w:type="spellEnd"/>
-      <w:proofErr w:type="gramStart"/>
-      <w:r>
-        <w:rPr>
-          <w:color w:val="auto"/>
-          <w:sz w:val="21"/>
-          <w:szCs w:val="21"/>
-        </w:rPr>
-        <w:t>” :”&lt;</w:t>
-      </w:r>
-      <w:proofErr w:type="gramEnd"/>
-      <w:r>
-        <w:rPr>
-          <w:color w:val="auto"/>
-          <w:sz w:val="21"/>
-          <w:szCs w:val="21"/>
-        </w:rPr>
-        <w:t>Time&gt;”,</w:t>
-      </w:r>
-    </w:p>
-    <w:p>
-      <w:pPr>
-        <w:rPr>
-          <w:sz w:val="21"/>
-          <w:szCs w:val="21"/>
-        </w:rPr>
-      </w:pPr>
-      <w:r>
-        <w:rPr>
-          <w:sz w:val="21"/>
-          <w:szCs w:val="21"/>
-        </w:rPr>
-        <w:t>}</w:t>
-      </w:r>
-    </w:p>
-    <w:p>
-      <w:pPr>
-        <w:pStyle w:val="Default"/>
-      </w:pPr>
-      <w:r>
-        <w:t>Search – Response</w:t>
-      </w:r>
-    </w:p>
-    <w:p>
-      <w:pPr>
-        <w:pStyle w:val="Default"/>
-      </w:pPr>
-      <w:r>
-        <w:t>***********************</w:t>
-      </w:r>
-    </w:p>
-    <w:p>
-      <w:pPr>
-        <w:pStyle w:val="Default"/>
-        <w:rPr>
-          <w:color w:val="auto"/>
-          <w:sz w:val="20"/>
-          <w:szCs w:val="20"/>
-        </w:rPr>
-      </w:pPr>
-      <w:r>
-        <w:rPr>
-          <w:color w:val="auto"/>
-          <w:sz w:val="20"/>
-          <w:szCs w:val="20"/>
+          <w:sz w:val="20"/>
+          <w:szCs w:val="20"/>
+        </w:rPr>
+      </w:pPr>
+      <w:r>
+        <w:rPr>
+          <w:color w:val="auto"/>
+          <w:sz w:val="20"/>
+          <w:szCs w:val="20"/>
+        </w:rPr>
+        <w:t>seats: [</w:t>
+      </w:r>
+    </w:p>
+    <w:p>
+      <w:pPr>
+        <w:pStyle w:val="Default"/>
+        <w:rPr>
+          <w:color w:val="auto"/>
+          <w:sz w:val="21"/>
+          <w:szCs w:val="21"/>
+        </w:rPr>
+      </w:pPr>
+      <w:r>
+        <w:rPr>
+          <w:color w:val="auto"/>
+          <w:sz w:val="21"/>
+          <w:szCs w:val="21"/>
+        </w:rPr>
+        <w:t>blockedSeats:[</w:t>
+      </w:r>
+    </w:p>
+    <w:p>
+      <w:pPr>
+        <w:pStyle w:val="Default"/>
+        <w:rPr>
+          <w:color w:val="auto"/>
+          <w:sz w:val="21"/>
+          <w:szCs w:val="21"/>
+        </w:rPr>
+      </w:pPr>
+      <w:r>
+        <w:rPr>
+          <w:color w:val="auto"/>
+          <w:sz w:val="21"/>
+          <w:szCs w:val="21"/>
         </w:rPr>
         <w:t>{</w:t>
       </w:r>
@@ -1027,63 +811,52 @@
         <w:pStyle w:val="Default"/>
         <w:rPr>
           <w:color w:val="auto"/>
-          <w:sz w:val="20"/>
-          <w:szCs w:val="20"/>
-        </w:rPr>
-      </w:pPr>
-      <w:r>
-        <w:rPr>
-          <w:color w:val="auto"/>
-          <w:sz w:val="20"/>
-          <w:szCs w:val="20"/>
-        </w:rPr>
-        <w:t>seats: [</w:t>
-      </w:r>
-    </w:p>
-    <w:p>
-      <w:pPr>
-        <w:pStyle w:val="Default"/>
-        <w:rPr>
-          <w:color w:val="auto"/>
-          <w:sz w:val="21"/>
-          <w:szCs w:val="21"/>
-        </w:rPr>
-      </w:pPr>
-      <w:proofErr w:type="spellStart"/>
-      <w:proofErr w:type="gramStart"/>
-      <w:r>
-        <w:rPr>
-          <w:color w:val="auto"/>
-          <w:sz w:val="21"/>
-          <w:szCs w:val="21"/>
-        </w:rPr>
-        <w:t>blockedSeats</w:t>
-      </w:r>
-      <w:proofErr w:type="spellEnd"/>
-      <w:r>
-        <w:rPr>
-          <w:color w:val="auto"/>
-          <w:sz w:val="21"/>
-          <w:szCs w:val="21"/>
-        </w:rPr>
-        <w:t>:[</w:t>
-      </w:r>
-      <w:proofErr w:type="gramEnd"/>
-    </w:p>
-    <w:p>
-      <w:pPr>
-        <w:pStyle w:val="Default"/>
-        <w:rPr>
-          <w:color w:val="auto"/>
-          <w:sz w:val="21"/>
-          <w:szCs w:val="21"/>
-        </w:rPr>
-      </w:pPr>
-      <w:r>
-        <w:rPr>
-          <w:color w:val="auto"/>
-          <w:sz w:val="21"/>
-          <w:szCs w:val="21"/>
+          <w:sz w:val="21"/>
+          <w:szCs w:val="21"/>
+        </w:rPr>
+      </w:pPr>
+      <w:r>
+        <w:rPr>
+          <w:color w:val="auto"/>
+          <w:sz w:val="21"/>
+          <w:szCs w:val="21"/>
+        </w:rPr>
+        <w:t>“seatNo”: “345”,</w:t>
+      </w:r>
+    </w:p>
+    <w:p>
+      <w:pPr>
+        <w:pStyle w:val="Default"/>
+        <w:rPr>
+          <w:color w:val="auto"/>
+          <w:sz w:val="21"/>
+          <w:szCs w:val="21"/>
+        </w:rPr>
+      </w:pPr>
+      <w:r>
+        <w:rPr>
+          <w:color w:val="auto"/>
+          <w:sz w:val="21"/>
+          <w:szCs w:val="21"/>
+        </w:rPr>
+        <w:t>“bookings”:[</w:t>
+      </w:r>
+    </w:p>
+    <w:p>
+      <w:pPr>
+        <w:pStyle w:val="Default"/>
+        <w:ind w:left="720"/>
+        <w:rPr>
+          <w:color w:val="auto"/>
+          <w:sz w:val="20"/>
+          <w:szCs w:val="20"/>
+        </w:rPr>
+      </w:pPr>
+      <w:r>
+        <w:rPr>
+          <w:color w:val="auto"/>
+          <w:sz w:val="20"/>
+          <w:szCs w:val="20"/>
         </w:rPr>
         <w:t>{</w:t>
       </w:r>
@@ -1091,70 +864,6 @@
     <w:p>
       <w:pPr>
         <w:pStyle w:val="Default"/>
-        <w:rPr>
-          <w:color w:val="auto"/>
-          <w:sz w:val="21"/>
-          <w:szCs w:val="21"/>
-        </w:rPr>
-      </w:pPr>
-      <w:r>
-        <w:rPr>
-          <w:color w:val="auto"/>
-          <w:sz w:val="21"/>
-          <w:szCs w:val="21"/>
-        </w:rPr>
-        <w:t>“</w:t>
-      </w:r>
-      <w:proofErr w:type="spellStart"/>
-      <w:r>
-        <w:rPr>
-          <w:color w:val="auto"/>
-          <w:sz w:val="21"/>
-          <w:szCs w:val="21"/>
-        </w:rPr>
-        <w:t>seatNo</w:t>
-      </w:r>
-      <w:proofErr w:type="spellEnd"/>
-      <w:r>
-        <w:rPr>
-          <w:color w:val="auto"/>
-          <w:sz w:val="21"/>
-          <w:szCs w:val="21"/>
-        </w:rPr>
-        <w:t>”: “345”,</w:t>
-      </w:r>
-    </w:p>
-    <w:p>
-      <w:pPr>
-        <w:pStyle w:val="Default"/>
-        <w:rPr>
-          <w:color w:val="auto"/>
-          <w:sz w:val="21"/>
-          <w:szCs w:val="21"/>
-        </w:rPr>
-      </w:pPr>
-      <w:r>
-        <w:rPr>
-          <w:color w:val="auto"/>
-          <w:sz w:val="21"/>
-          <w:szCs w:val="21"/>
-        </w:rPr>
-        <w:t>“bookings</w:t>
-      </w:r>
-      <w:proofErr w:type="gramStart"/>
-      <w:r>
-        <w:rPr>
-          <w:color w:val="auto"/>
-          <w:sz w:val="21"/>
-          <w:szCs w:val="21"/>
-        </w:rPr>
-        <w:t>”:[</w:t>
-      </w:r>
-      <w:proofErr w:type="gramEnd"/>
-    </w:p>
-    <w:p>
-      <w:pPr>
-        <w:pStyle w:val="Default"/>
         <w:ind w:left="720"/>
         <w:rPr>
           <w:color w:val="auto"/>
@@ -1168,7 +877,7 @@
           <w:sz w:val="20"/>
           <w:szCs w:val="20"/>
         </w:rPr>
-        <w:t>{</w:t>
+        <w:t>“bookedTime” : “09:00 to 10:00”,</w:t>
       </w:r>
     </w:p>
     <w:p>
@@ -1177,92 +886,17 @@
         <w:ind w:left="720"/>
         <w:rPr>
           <w:color w:val="auto"/>
-          <w:sz w:val="20"/>
-          <w:szCs w:val="20"/>
-        </w:rPr>
-      </w:pPr>
-      <w:r>
-        <w:rPr>
-          <w:color w:val="auto"/>
-          <w:sz w:val="20"/>
-          <w:szCs w:val="20"/>
-        </w:rPr>
-        <w:t>“</w:t>
-      </w:r>
-      <w:proofErr w:type="spellStart"/>
-      <w:r>
-        <w:rPr>
-          <w:color w:val="auto"/>
-          <w:sz w:val="20"/>
-          <w:szCs w:val="20"/>
-        </w:rPr>
-        <w:t>bookedTime</w:t>
-      </w:r>
-      <w:proofErr w:type="spellEnd"/>
-      <w:proofErr w:type="gramStart"/>
-      <w:r>
-        <w:rPr>
-          <w:color w:val="auto"/>
-          <w:sz w:val="20"/>
-          <w:szCs w:val="20"/>
-        </w:rPr>
-        <w:t>” :</w:t>
-      </w:r>
-      <w:proofErr w:type="gramEnd"/>
-      <w:r>
-        <w:rPr>
-          <w:color w:val="auto"/>
-          <w:sz w:val="20"/>
-          <w:szCs w:val="20"/>
-        </w:rPr>
-        <w:t xml:space="preserve"> “09:00 to 10:00”,</w:t>
-      </w:r>
-    </w:p>
-    <w:p>
-      <w:pPr>
-        <w:pStyle w:val="Default"/>
-        <w:ind w:left="720"/>
-        <w:rPr>
-          <w:color w:val="auto"/>
-          <w:sz w:val="21"/>
-          <w:szCs w:val="21"/>
-        </w:rPr>
-      </w:pPr>
-      <w:r>
-        <w:rPr>
-          <w:color w:val="auto"/>
-          <w:sz w:val="21"/>
-          <w:szCs w:val="21"/>
-        </w:rPr>
-        <w:t>“</w:t>
-      </w:r>
-      <w:proofErr w:type="spellStart"/>
-      <w:proofErr w:type="gramStart"/>
-      <w:r>
-        <w:rPr>
-          <w:color w:val="auto"/>
-          <w:sz w:val="21"/>
-          <w:szCs w:val="21"/>
-        </w:rPr>
-        <w:t>bookedBy</w:t>
-      </w:r>
-      <w:proofErr w:type="spellEnd"/>
-      <w:r>
-        <w:rPr>
-          <w:color w:val="auto"/>
-          <w:sz w:val="21"/>
-          <w:szCs w:val="21"/>
-        </w:rPr>
-        <w:t xml:space="preserve">”   </w:t>
-      </w:r>
-      <w:proofErr w:type="gramEnd"/>
-      <w:r>
-        <w:rPr>
-          <w:color w:val="auto"/>
-          <w:sz w:val="21"/>
-          <w:szCs w:val="21"/>
-        </w:rPr>
-        <w:t xml:space="preserve">: </w:t>
+          <w:sz w:val="21"/>
+          <w:szCs w:val="21"/>
+        </w:rPr>
+      </w:pPr>
+      <w:r>
+        <w:rPr>
+          <w:color w:val="auto"/>
+          <w:sz w:val="21"/>
+          <w:szCs w:val="21"/>
+        </w:rPr>
+        <w:t xml:space="preserve">“bookedBy”   : </w:t>
       </w:r>
       <w:hyperlink r:id="rId5" w:history="1">
         <w:r>
@@ -1329,35 +963,7 @@
           <w:sz w:val="20"/>
           <w:szCs w:val="20"/>
         </w:rPr>
-        <w:t xml:space="preserve"> “</w:t>
-      </w:r>
-      <w:proofErr w:type="spellStart"/>
-      <w:r>
-        <w:rPr>
-          <w:color w:val="auto"/>
-          <w:sz w:val="20"/>
-          <w:szCs w:val="20"/>
-        </w:rPr>
-        <w:t>bookedTime</w:t>
-      </w:r>
-      <w:proofErr w:type="spellEnd"/>
-      <w:proofErr w:type="gramStart"/>
-      <w:r>
-        <w:rPr>
-          <w:color w:val="auto"/>
-          <w:sz w:val="20"/>
-          <w:szCs w:val="20"/>
-        </w:rPr>
-        <w:t>” :</w:t>
-      </w:r>
-      <w:proofErr w:type="gramEnd"/>
-      <w:r>
-        <w:rPr>
-          <w:color w:val="auto"/>
-          <w:sz w:val="20"/>
-          <w:szCs w:val="20"/>
-        </w:rPr>
-        <w:t xml:space="preserve"> “10:00 to 15:00”,</w:t>
+        <w:t xml:space="preserve"> “bookedTime” : “10:00 to 15:00”,</w:t>
       </w:r>
     </w:p>
     <w:p>
@@ -1376,35 +982,7 @@
           <w:sz w:val="21"/>
           <w:szCs w:val="21"/>
         </w:rPr>
-        <w:t>“</w:t>
-      </w:r>
-      <w:proofErr w:type="spellStart"/>
-      <w:proofErr w:type="gramStart"/>
-      <w:r>
-        <w:rPr>
-          <w:color w:val="auto"/>
-          <w:sz w:val="21"/>
-          <w:szCs w:val="21"/>
-        </w:rPr>
-        <w:t>bookedBy</w:t>
-      </w:r>
-      <w:proofErr w:type="spellEnd"/>
-      <w:r>
-        <w:rPr>
-          <w:color w:val="auto"/>
-          <w:sz w:val="21"/>
-          <w:szCs w:val="21"/>
-        </w:rPr>
-        <w:t xml:space="preserve">”   </w:t>
-      </w:r>
-      <w:proofErr w:type="gramEnd"/>
-      <w:r>
-        <w:rPr>
-          <w:color w:val="auto"/>
-          <w:sz w:val="21"/>
-          <w:szCs w:val="21"/>
-        </w:rPr>
-        <w:t>: “VD@ford.com”</w:t>
+        <w:t>“bookedBy”   : “VD@ford.com”</w:t>
       </w:r>
     </w:p>
     <w:p>
@@ -1495,54 +1073,26 @@
           <w:sz w:val="21"/>
           <w:szCs w:val="21"/>
         </w:rPr>
-        <w:t>“</w:t>
-      </w:r>
-      <w:proofErr w:type="spellStart"/>
-      <w:r>
-        <w:rPr>
-          <w:color w:val="auto"/>
-          <w:sz w:val="21"/>
-          <w:szCs w:val="21"/>
-        </w:rPr>
-        <w:t>seatNo</w:t>
-      </w:r>
-      <w:proofErr w:type="spellEnd"/>
-      <w:r>
-        <w:rPr>
-          <w:color w:val="auto"/>
-          <w:sz w:val="21"/>
-          <w:szCs w:val="21"/>
-        </w:rPr>
-        <w:t>”: “456”,</w:t>
-      </w:r>
-    </w:p>
-    <w:p>
-      <w:pPr>
-        <w:pStyle w:val="Default"/>
-        <w:rPr>
-          <w:color w:val="auto"/>
-          <w:sz w:val="21"/>
-          <w:szCs w:val="21"/>
-        </w:rPr>
-      </w:pPr>
-      <w:r>
-        <w:rPr>
-          <w:color w:val="auto"/>
-          <w:sz w:val="21"/>
-          <w:szCs w:val="21"/>
-        </w:rPr>
-        <w:t>“bookings</w:t>
-      </w:r>
-      <w:proofErr w:type="gramStart"/>
-      <w:r>
-        <w:rPr>
-          <w:color w:val="auto"/>
-          <w:sz w:val="21"/>
-          <w:szCs w:val="21"/>
-        </w:rPr>
-        <w:t>”:[</w:t>
-      </w:r>
-      <w:proofErr w:type="gramEnd"/>
+        <w:t>“seatNo”: “456”,</w:t>
+      </w:r>
+    </w:p>
+    <w:p>
+      <w:pPr>
+        <w:pStyle w:val="Default"/>
+        <w:rPr>
+          <w:color w:val="auto"/>
+          <w:sz w:val="21"/>
+          <w:szCs w:val="21"/>
+        </w:rPr>
+      </w:pPr>
+      <w:r>
+        <w:rPr>
+          <w:color w:val="auto"/>
+          <w:sz w:val="21"/>
+          <w:szCs w:val="21"/>
+        </w:rPr>
+        <w:t>“bookings”:[</w:t>
+      </w:r>
     </w:p>
     <w:p>
       <w:pPr>
@@ -1579,35 +1129,7 @@
           <w:sz w:val="20"/>
           <w:szCs w:val="20"/>
         </w:rPr>
-        <w:t>“</w:t>
-      </w:r>
-      <w:proofErr w:type="spellStart"/>
-      <w:r>
-        <w:rPr>
-          <w:color w:val="auto"/>
-          <w:sz w:val="20"/>
-          <w:szCs w:val="20"/>
-        </w:rPr>
-        <w:t>bookedTime</w:t>
-      </w:r>
-      <w:proofErr w:type="spellEnd"/>
-      <w:proofErr w:type="gramStart"/>
-      <w:r>
-        <w:rPr>
-          <w:color w:val="auto"/>
-          <w:sz w:val="20"/>
-          <w:szCs w:val="20"/>
-        </w:rPr>
-        <w:t>” :</w:t>
-      </w:r>
-      <w:proofErr w:type="gramEnd"/>
-      <w:r>
-        <w:rPr>
-          <w:color w:val="auto"/>
-          <w:sz w:val="20"/>
-          <w:szCs w:val="20"/>
-        </w:rPr>
-        <w:t xml:space="preserve"> “09:00 to 10:00”,</w:t>
+        <w:t>“bookedTime” : “09:00 to 10:00”,</w:t>
       </w:r>
     </w:p>
     <w:p>
@@ -1626,35 +1148,7 @@
           <w:sz w:val="21"/>
           <w:szCs w:val="21"/>
         </w:rPr>
-        <w:t>“</w:t>
-      </w:r>
-      <w:proofErr w:type="spellStart"/>
-      <w:proofErr w:type="gramStart"/>
-      <w:r>
-        <w:rPr>
-          <w:color w:val="auto"/>
-          <w:sz w:val="21"/>
-          <w:szCs w:val="21"/>
-        </w:rPr>
-        <w:t>bookedBy</w:t>
-      </w:r>
-      <w:proofErr w:type="spellEnd"/>
-      <w:r>
-        <w:rPr>
-          <w:color w:val="auto"/>
-          <w:sz w:val="21"/>
-          <w:szCs w:val="21"/>
-        </w:rPr>
-        <w:t xml:space="preserve">”   </w:t>
-      </w:r>
-      <w:proofErr w:type="gramEnd"/>
-      <w:r>
-        <w:rPr>
-          <w:color w:val="auto"/>
-          <w:sz w:val="21"/>
-          <w:szCs w:val="21"/>
-        </w:rPr>
-        <w:t xml:space="preserve">: </w:t>
+        <w:t xml:space="preserve">“bookedBy”   : </w:t>
       </w:r>
       <w:hyperlink r:id="rId6" w:history="1">
         <w:r>
@@ -1721,35 +1215,7 @@
           <w:sz w:val="20"/>
           <w:szCs w:val="20"/>
         </w:rPr>
-        <w:t xml:space="preserve"> “</w:t>
-      </w:r>
-      <w:proofErr w:type="spellStart"/>
-      <w:r>
-        <w:rPr>
-          <w:color w:val="auto"/>
-          <w:sz w:val="20"/>
-          <w:szCs w:val="20"/>
-        </w:rPr>
-        <w:t>bookedTime</w:t>
-      </w:r>
-      <w:proofErr w:type="spellEnd"/>
-      <w:proofErr w:type="gramStart"/>
-      <w:r>
-        <w:rPr>
-          <w:color w:val="auto"/>
-          <w:sz w:val="20"/>
-          <w:szCs w:val="20"/>
-        </w:rPr>
-        <w:t>” :</w:t>
-      </w:r>
-      <w:proofErr w:type="gramEnd"/>
-      <w:r>
-        <w:rPr>
-          <w:color w:val="auto"/>
-          <w:sz w:val="20"/>
-          <w:szCs w:val="20"/>
-        </w:rPr>
-        <w:t xml:space="preserve"> “10:00 to 15:00”,</w:t>
+        <w:t xml:space="preserve"> “bookedTime” : “10:00 to 15:00”,</w:t>
       </w:r>
     </w:p>
     <w:p>
@@ -1768,35 +1234,7 @@
           <w:sz w:val="21"/>
           <w:szCs w:val="21"/>
         </w:rPr>
-        <w:t>“</w:t>
-      </w:r>
-      <w:proofErr w:type="spellStart"/>
-      <w:proofErr w:type="gramStart"/>
-      <w:r>
-        <w:rPr>
-          <w:color w:val="auto"/>
-          <w:sz w:val="21"/>
-          <w:szCs w:val="21"/>
-        </w:rPr>
-        <w:t>bookedBy</w:t>
-      </w:r>
-      <w:proofErr w:type="spellEnd"/>
-      <w:r>
-        <w:rPr>
-          <w:color w:val="auto"/>
-          <w:sz w:val="21"/>
-          <w:szCs w:val="21"/>
-        </w:rPr>
-        <w:t xml:space="preserve">”   </w:t>
-      </w:r>
-      <w:proofErr w:type="gramEnd"/>
-      <w:r>
-        <w:rPr>
-          <w:color w:val="auto"/>
-          <w:sz w:val="21"/>
-          <w:szCs w:val="21"/>
-        </w:rPr>
-        <w:t>: “VD@ford.com”</w:t>
+        <w:t>“bookedBy”   : “VD@ford.com”</w:t>
       </w:r>
     </w:p>
     <w:p>
@@ -1881,23 +1319,13 @@
           <w:szCs w:val="20"/>
         </w:rPr>
       </w:pPr>
-      <w:proofErr w:type="spellStart"/>
-      <w:r>
-        <w:rPr>
-          <w:color w:val="auto"/>
-          <w:sz w:val="20"/>
-          <w:szCs w:val="20"/>
-        </w:rPr>
-        <w:t>availableSeats</w:t>
-      </w:r>
-      <w:proofErr w:type="spellEnd"/>
-      <w:r>
-        <w:rPr>
-          <w:color w:val="auto"/>
-          <w:sz w:val="20"/>
-          <w:szCs w:val="20"/>
-        </w:rPr>
-        <w:t>:</w:t>
+      <w:r>
+        <w:rPr>
+          <w:color w:val="auto"/>
+          <w:sz w:val="20"/>
+          <w:szCs w:val="20"/>
+        </w:rPr>
+        <w:t>availableSeats:</w:t>
       </w:r>
     </w:p>
     <w:p>
@@ -1951,77 +1379,92 @@
           <w:sz w:val="21"/>
           <w:szCs w:val="21"/>
         </w:rPr>
-        <w:t>“Seat No</w:t>
-      </w:r>
-      <w:proofErr w:type="gramStart"/>
-      <w:r>
-        <w:rPr>
-          <w:color w:val="auto"/>
-          <w:sz w:val="21"/>
-          <w:szCs w:val="21"/>
-        </w:rPr>
-        <w:t>” :</w:t>
-      </w:r>
-      <w:proofErr w:type="gramEnd"/>
-      <w:r>
-        <w:rPr>
-          <w:color w:val="auto"/>
-          <w:sz w:val="21"/>
-          <w:szCs w:val="21"/>
-        </w:rPr>
-        <w:t xml:space="preserve"> “123”,</w:t>
-      </w:r>
-    </w:p>
-    <w:p>
-      <w:pPr>
-        <w:pStyle w:val="Default"/>
-        <w:rPr>
-          <w:color w:val="auto"/>
-          <w:sz w:val="21"/>
-          <w:szCs w:val="21"/>
-        </w:rPr>
-      </w:pPr>
-      <w:r>
-        <w:rPr>
-          <w:color w:val="auto"/>
-          <w:sz w:val="21"/>
-          <w:szCs w:val="21"/>
-        </w:rPr>
-        <w:t>“Seat No</w:t>
-      </w:r>
-      <w:proofErr w:type="gramStart"/>
-      <w:r>
-        <w:rPr>
-          <w:color w:val="auto"/>
-          <w:sz w:val="21"/>
-          <w:szCs w:val="21"/>
-        </w:rPr>
-        <w:t>” :</w:t>
-      </w:r>
-      <w:proofErr w:type="gramEnd"/>
-      <w:r>
-        <w:rPr>
-          <w:color w:val="auto"/>
-          <w:sz w:val="21"/>
-          <w:szCs w:val="21"/>
-        </w:rPr>
-        <w:t xml:space="preserve"> “124”           </w:t>
-      </w:r>
-    </w:p>
-    <w:p>
-      <w:pPr>
-        <w:pStyle w:val="Default"/>
-        <w:rPr>
-          <w:color w:val="auto"/>
-          <w:sz w:val="21"/>
-          <w:szCs w:val="21"/>
-        </w:rPr>
-      </w:pPr>
-      <w:r>
-        <w:rPr>
-          <w:color w:val="auto"/>
-          <w:sz w:val="21"/>
-          <w:szCs w:val="21"/>
+        <w:t>“Seat No” : “123”,</w:t>
+      </w:r>
+    </w:p>
+    <w:p>
+      <w:pPr>
+        <w:pStyle w:val="Default"/>
+        <w:rPr>
+          <w:color w:val="auto"/>
+          <w:sz w:val="21"/>
+          <w:szCs w:val="21"/>
+        </w:rPr>
+      </w:pPr>
+      <w:r>
+        <w:rPr>
+          <w:color w:val="auto"/>
+          <w:sz w:val="21"/>
+          <w:szCs w:val="21"/>
+        </w:rPr>
+        <w:t xml:space="preserve">“Seat No” : “124”           </w:t>
+      </w:r>
+    </w:p>
+    <w:p>
+      <w:pPr>
+        <w:pStyle w:val="Default"/>
+        <w:rPr>
+          <w:color w:val="auto"/>
+          <w:sz w:val="21"/>
+          <w:szCs w:val="21"/>
+        </w:rPr>
+      </w:pPr>
+      <w:r>
+        <w:rPr>
+          <w:color w:val="auto"/>
+          <w:sz w:val="21"/>
+          <w:szCs w:val="21"/>
+        </w:rPr>
+        <w:t>}</w:t>
+      </w:r>
+    </w:p>
+    <w:p>
+      <w:pPr>
+        <w:pStyle w:val="Default"/>
+        <w:rPr>
+          <w:color w:val="auto"/>
+          <w:sz w:val="21"/>
+          <w:szCs w:val="21"/>
+        </w:rPr>
+      </w:pPr>
+      <w:r>
+        <w:rPr>
+          <w:color w:val="auto"/>
+          <w:sz w:val="21"/>
+          <w:szCs w:val="21"/>
+        </w:rPr>
+        <w:t>]</w:t>
+      </w:r>
+    </w:p>
+    <w:p>
+      <w:pPr>
+        <w:pStyle w:val="Default"/>
+        <w:rPr>
+          <w:color w:val="auto"/>
+          <w:sz w:val="20"/>
+          <w:szCs w:val="20"/>
+        </w:rPr>
+      </w:pPr>
+      <w:r>
+        <w:rPr>
+          <w:color w:val="auto"/>
+          <w:sz w:val="20"/>
+          <w:szCs w:val="20"/>
+        </w:rPr>
+        <w:t>]</w:t>
+      </w:r>
+    </w:p>
+    <w:p>
+      <w:pPr>
+        <w:rPr>
+          <w:sz w:val="21"/>
+          <w:szCs w:val="21"/>
+        </w:rPr>
+      </w:pPr>
+      <w:r>
+        <w:rPr>
+          <w:sz w:val="20"/>
+          <w:szCs w:val="20"/>
         </w:rPr>
         <w:lastRenderedPageBreak/>
         <w:t>}</w:t>
@@ -2029,69 +1472,171 @@
     </w:p>
     <w:p>
       <w:pPr>
-        <w:pStyle w:val="Default"/>
-        <w:rPr>
-          <w:color w:val="auto"/>
-          <w:sz w:val="21"/>
-          <w:szCs w:val="21"/>
-        </w:rPr>
-      </w:pPr>
-      <w:r>
-        <w:rPr>
-          <w:color w:val="auto"/>
-          <w:sz w:val="21"/>
-          <w:szCs w:val="21"/>
-        </w:rPr>
-        <w:t>]</w:t>
-      </w:r>
-    </w:p>
-    <w:p>
-      <w:pPr>
-        <w:pStyle w:val="Default"/>
-        <w:rPr>
-          <w:color w:val="auto"/>
-          <w:sz w:val="20"/>
-          <w:szCs w:val="20"/>
-        </w:rPr>
-      </w:pPr>
-      <w:r>
-        <w:rPr>
-          <w:color w:val="auto"/>
-          <w:sz w:val="20"/>
-          <w:szCs w:val="20"/>
-        </w:rPr>
-        <w:t>]</w:t>
-      </w:r>
-    </w:p>
-    <w:p>
-      <w:pPr>
-        <w:rPr>
-          <w:sz w:val="21"/>
-          <w:szCs w:val="21"/>
-        </w:rPr>
-      </w:pPr>
-      <w:r>
-        <w:rPr>
-          <w:sz w:val="20"/>
-          <w:szCs w:val="20"/>
+        <w:rPr>
+          <w:sz w:val="21"/>
+          <w:szCs w:val="21"/>
+        </w:rPr>
+      </w:pPr>
+    </w:p>
+    <w:p>
+      <w:pPr>
+        <w:pStyle w:val="Default"/>
+      </w:pPr>
+      <w:r>
+        <w:t>New Booking – Post Request</w:t>
+      </w:r>
+    </w:p>
+    <w:p>
+      <w:pPr>
+        <w:pStyle w:val="Default"/>
+      </w:pPr>
+      <w:r>
+        <w:t>*********************************</w:t>
+      </w:r>
+    </w:p>
+    <w:p>
+      <w:pPr>
+        <w:spacing w:after="0" w:line="240" w:lineRule="auto"/>
+        <w:rPr>
+          <w:sz w:val="21"/>
+          <w:szCs w:val="21"/>
+        </w:rPr>
+      </w:pPr>
+      <w:r>
+        <w:rPr>
+          <w:sz w:val="21"/>
+          <w:szCs w:val="21"/>
+        </w:rPr>
+        <w:t>{</w:t>
+      </w:r>
+    </w:p>
+    <w:p>
+      <w:pPr>
+        <w:spacing w:after="0" w:line="240" w:lineRule="auto"/>
+        <w:rPr>
+          <w:sz w:val="21"/>
+          <w:szCs w:val="21"/>
+        </w:rPr>
+      </w:pPr>
+      <w:r>
+        <w:rPr>
+          <w:sz w:val="21"/>
+          <w:szCs w:val="21"/>
+        </w:rPr>
+        <w:t xml:space="preserve"> "cdsId":"JOHN",</w:t>
+      </w:r>
+    </w:p>
+    <w:p>
+      <w:pPr>
+        <w:spacing w:after="0" w:line="240" w:lineRule="auto"/>
+        <w:rPr>
+          <w:sz w:val="21"/>
+          <w:szCs w:val="21"/>
+        </w:rPr>
+      </w:pPr>
+      <w:r>
+        <w:rPr>
+          <w:sz w:val="21"/>
+          <w:szCs w:val="21"/>
+        </w:rPr>
+        <w:t xml:space="preserve"> "seatId":"8DM</w:t>
+      </w:r>
+      <w:bookmarkStart w:id="0" w:name="_GoBack"/>
+      <w:bookmarkEnd w:id="0"/>
+      <w:r>
+        <w:rPr>
+          <w:sz w:val="21"/>
+          <w:szCs w:val="21"/>
+        </w:rPr>
+        <w:t>09",</w:t>
+      </w:r>
+    </w:p>
+    <w:p>
+      <w:pPr>
+        <w:spacing w:after="0" w:line="240" w:lineRule="auto"/>
+        <w:rPr>
+          <w:sz w:val="21"/>
+          <w:szCs w:val="21"/>
+        </w:rPr>
+      </w:pPr>
+      <w:r>
+        <w:rPr>
+          <w:sz w:val="21"/>
+          <w:szCs w:val="21"/>
+        </w:rPr>
+        <w:t xml:space="preserve"> "date":"2019-09-04",</w:t>
+      </w:r>
+    </w:p>
+    <w:p>
+      <w:pPr>
+        <w:spacing w:after="0" w:line="240" w:lineRule="auto"/>
+        <w:rPr>
+          <w:sz w:val="21"/>
+          <w:szCs w:val="21"/>
+        </w:rPr>
+      </w:pPr>
+      <w:r>
+        <w:rPr>
+          <w:sz w:val="21"/>
+          <w:szCs w:val="21"/>
+        </w:rPr>
+        <w:t xml:space="preserve"> "startTime":"09:00",</w:t>
+      </w:r>
+    </w:p>
+    <w:p>
+      <w:pPr>
+        <w:spacing w:after="0" w:line="240" w:lineRule="auto"/>
+        <w:rPr>
+          <w:sz w:val="21"/>
+          <w:szCs w:val="21"/>
+        </w:rPr>
+      </w:pPr>
+      <w:r>
+        <w:rPr>
+          <w:sz w:val="21"/>
+          <w:szCs w:val="21"/>
+        </w:rPr>
+        <w:t xml:space="preserve"> "endTime":"17:00",</w:t>
+      </w:r>
+    </w:p>
+    <w:p>
+      <w:pPr>
+        <w:spacing w:after="0" w:line="240" w:lineRule="auto"/>
+        <w:rPr>
+          <w:sz w:val="21"/>
+          <w:szCs w:val="21"/>
+        </w:rPr>
+      </w:pPr>
+      <w:r>
+        <w:rPr>
+          <w:sz w:val="21"/>
+          <w:szCs w:val="21"/>
+        </w:rPr>
+        <w:t xml:space="preserve"> "isActive":true</w:t>
+      </w:r>
+    </w:p>
+    <w:p>
+      <w:pPr>
+        <w:spacing w:after="0" w:line="240" w:lineRule="auto"/>
+        <w:rPr>
+          <w:sz w:val="21"/>
+          <w:szCs w:val="21"/>
+        </w:rPr>
+      </w:pPr>
+      <w:r>
+        <w:rPr>
+          <w:sz w:val="21"/>
+          <w:szCs w:val="21"/>
         </w:rPr>
         <w:t>}</w:t>
       </w:r>
     </w:p>
     <w:p>
       <w:pPr>
-        <w:rPr>
-          <w:sz w:val="21"/>
-          <w:szCs w:val="21"/>
-        </w:rPr>
-      </w:pPr>
-    </w:p>
-    <w:p>
-      <w:pPr>
-        <w:pStyle w:val="Default"/>
-      </w:pPr>
-      <w:r>
-        <w:t>New Booking – Post Request</w:t>
+        <w:pStyle w:val="Default"/>
+      </w:pPr>
+      <w:r>
+        <w:t>New Booking – Response</w:t>
       </w:r>
     </w:p>
     <w:p>
@@ -2104,105 +1649,59 @@
     </w:p>
     <w:p>
       <w:pPr>
-        <w:rPr>
-          <w:sz w:val="21"/>
-          <w:szCs w:val="21"/>
-        </w:rPr>
-      </w:pPr>
-    </w:p>
-    <w:p>
-      <w:pPr>
-        <w:pStyle w:val="Default"/>
-      </w:pPr>
-      <w:r>
-        <w:t>New Booking – Response</w:t>
-      </w:r>
-    </w:p>
-    <w:p>
-      <w:pPr>
-        <w:pStyle w:val="Default"/>
-      </w:pPr>
-      <w:r>
-        <w:t>*********************************</w:t>
-      </w:r>
-    </w:p>
-    <w:p>
-      <w:pPr>
-        <w:pStyle w:val="Default"/>
-      </w:pPr>
-    </w:p>
-    <w:p>
-      <w:pPr>
-        <w:pStyle w:val="Default"/>
-        <w:rPr>
-          <w:color w:val="auto"/>
-          <w:sz w:val="21"/>
-          <w:szCs w:val="21"/>
-        </w:rPr>
-      </w:pPr>
-      <w:proofErr w:type="gramStart"/>
-      <w:r>
-        <w:rPr>
-          <w:color w:val="auto"/>
-          <w:sz w:val="21"/>
-          <w:szCs w:val="21"/>
-        </w:rPr>
-        <w:t>Response  :</w:t>
-      </w:r>
-      <w:proofErr w:type="gramEnd"/>
-      <w:r>
-        <w:rPr>
-          <w:color w:val="auto"/>
-          <w:sz w:val="21"/>
-          <w:szCs w:val="21"/>
-        </w:rPr>
-        <w:t>{</w:t>
-      </w:r>
-    </w:p>
-    <w:p>
-      <w:pPr>
-        <w:pStyle w:val="Default"/>
-        <w:rPr>
-          <w:color w:val="auto"/>
-          <w:sz w:val="21"/>
-          <w:szCs w:val="21"/>
-        </w:rPr>
-      </w:pPr>
-      <w:r>
-        <w:rPr>
-          <w:color w:val="auto"/>
-          <w:sz w:val="21"/>
-          <w:szCs w:val="21"/>
-        </w:rPr>
-        <w:t>“status</w:t>
-      </w:r>
-      <w:proofErr w:type="gramStart"/>
-      <w:r>
-        <w:rPr>
-          <w:color w:val="auto"/>
-          <w:sz w:val="21"/>
-          <w:szCs w:val="21"/>
-        </w:rPr>
-        <w:t>”:“</w:t>
-      </w:r>
-      <w:proofErr w:type="spellStart"/>
-      <w:proofErr w:type="gramEnd"/>
-      <w:r>
-        <w:rPr>
-          <w:color w:val="auto"/>
-          <w:sz w:val="21"/>
-          <w:szCs w:val="21"/>
-        </w:rPr>
-        <w:t>successfullyblocked</w:t>
-      </w:r>
-      <w:proofErr w:type="spellEnd"/>
-      <w:r>
-        <w:rPr>
-          <w:color w:val="auto"/>
-          <w:sz w:val="21"/>
-          <w:szCs w:val="21"/>
-        </w:rPr>
-        <w:t>”</w:t>
+        <w:pStyle w:val="Default"/>
+      </w:pPr>
+    </w:p>
+    <w:p>
+      <w:pPr>
+        <w:pStyle w:val="Default"/>
+        <w:rPr>
+          <w:color w:val="auto"/>
+          <w:sz w:val="21"/>
+          <w:szCs w:val="21"/>
+        </w:rPr>
+      </w:pPr>
+      <w:r>
+        <w:rPr>
+          <w:color w:val="auto"/>
+          <w:sz w:val="21"/>
+          <w:szCs w:val="21"/>
+        </w:rPr>
+        <w:t>Response  :{</w:t>
+      </w:r>
+    </w:p>
+    <w:p>
+      <w:pPr>
+        <w:pStyle w:val="Default"/>
+        <w:rPr>
+          <w:color w:val="auto"/>
+          <w:sz w:val="21"/>
+          <w:szCs w:val="21"/>
+        </w:rPr>
+      </w:pPr>
+      <w:r>
+        <w:rPr>
+          <w:color w:val="auto"/>
+          <w:sz w:val="21"/>
+          <w:szCs w:val="21"/>
+        </w:rPr>
+        <w:t>“status”:“successfully</w:t>
+      </w:r>
+      <w:r>
+        <w:rPr>
+          <w:color w:val="auto"/>
+          <w:sz w:val="21"/>
+          <w:szCs w:val="21"/>
+        </w:rPr>
+        <w:t xml:space="preserve"> </w:t>
+      </w:r>
+      <w:r>
+        <w:rPr>
+          <w:color w:val="auto"/>
+          <w:sz w:val="21"/>
+          <w:szCs w:val="21"/>
+        </w:rPr>
+        <w:t>blocked”</w:t>
       </w:r>
     </w:p>
     <w:p>
@@ -2232,97 +1731,91 @@
           <w:szCs w:val="20"/>
         </w:rPr>
       </w:pPr>
-      <w:r>
-        <w:rPr>
-          <w:color w:val="auto"/>
-          <w:sz w:val="20"/>
-          <w:szCs w:val="20"/>
-        </w:rPr>
-        <w:t xml:space="preserve">In case if it already </w:t>
-      </w:r>
-      <w:proofErr w:type="gramStart"/>
-      <w:r>
-        <w:rPr>
-          <w:color w:val="auto"/>
-          <w:sz w:val="20"/>
-          <w:szCs w:val="20"/>
-        </w:rPr>
-        <w:t>blocked :</w:t>
-      </w:r>
-      <w:proofErr w:type="gramEnd"/>
-    </w:p>
-    <w:p>
-      <w:pPr>
-        <w:pStyle w:val="Default"/>
-        <w:rPr>
-          <w:color w:val="auto"/>
-          <w:sz w:val="21"/>
-          <w:szCs w:val="21"/>
-        </w:rPr>
-      </w:pPr>
-      <w:proofErr w:type="gramStart"/>
-      <w:r>
-        <w:rPr>
-          <w:color w:val="auto"/>
-          <w:sz w:val="21"/>
-          <w:szCs w:val="21"/>
-        </w:rPr>
-        <w:t>Response  :</w:t>
-      </w:r>
-      <w:proofErr w:type="gramEnd"/>
-      <w:r>
-        <w:rPr>
-          <w:color w:val="auto"/>
-          <w:sz w:val="21"/>
-          <w:szCs w:val="21"/>
-        </w:rPr>
-        <w:t>{</w:t>
-      </w:r>
-    </w:p>
-    <w:p>
-      <w:pPr>
-        <w:pStyle w:val="Default"/>
-        <w:rPr>
-          <w:color w:val="auto"/>
-          <w:sz w:val="20"/>
-          <w:szCs w:val="20"/>
-        </w:rPr>
-      </w:pPr>
-      <w:r>
-        <w:rPr>
-          <w:color w:val="auto"/>
-          <w:sz w:val="21"/>
-          <w:szCs w:val="21"/>
-        </w:rPr>
-        <w:t>“status</w:t>
-      </w:r>
-      <w:proofErr w:type="gramStart"/>
-      <w:r>
-        <w:rPr>
-          <w:color w:val="auto"/>
-          <w:sz w:val="21"/>
-          <w:szCs w:val="21"/>
-        </w:rPr>
-        <w:t>”:“</w:t>
-      </w:r>
-      <w:proofErr w:type="spellStart"/>
-      <w:proofErr w:type="gramEnd"/>
-      <w:r>
-        <w:rPr>
-          <w:color w:val="auto"/>
-          <w:sz w:val="21"/>
-          <w:szCs w:val="21"/>
-        </w:rPr>
-        <w:t>Sorry,seatis</w:t>
-      </w:r>
-      <w:proofErr w:type="spellEnd"/>
-      <w:r>
-        <w:rPr>
-          <w:color w:val="auto"/>
-          <w:sz w:val="21"/>
-          <w:szCs w:val="21"/>
-        </w:rPr>
-        <w:t xml:space="preserve"> already </w:t>
+    </w:p>
+    <w:p>
+      <w:pPr>
+        <w:pStyle w:val="Default"/>
+        <w:rPr>
+          <w:color w:val="auto"/>
+          <w:sz w:val="20"/>
+          <w:szCs w:val="20"/>
+        </w:rPr>
+      </w:pPr>
+      <w:r>
+        <w:rPr>
+          <w:color w:val="auto"/>
+          <w:sz w:val="20"/>
+          <w:szCs w:val="20"/>
+        </w:rPr>
+        <w:t>In case if it already blocked:</w:t>
+      </w:r>
+    </w:p>
+    <w:p>
+      <w:pPr>
+        <w:pStyle w:val="Default"/>
+        <w:rPr>
+          <w:color w:val="auto"/>
+          <w:sz w:val="21"/>
+          <w:szCs w:val="21"/>
+        </w:rPr>
+      </w:pPr>
+      <w:r>
+        <w:rPr>
+          <w:color w:val="auto"/>
+          <w:sz w:val="21"/>
+          <w:szCs w:val="21"/>
+        </w:rPr>
+        <w:t>Response  :{</w:t>
+      </w:r>
+    </w:p>
+    <w:p>
+      <w:pPr>
+        <w:pStyle w:val="Default"/>
+        <w:rPr>
+          <w:color w:val="auto"/>
+          <w:sz w:val="20"/>
+          <w:szCs w:val="20"/>
+        </w:rPr>
+      </w:pPr>
+      <w:r>
+        <w:rPr>
+          <w:color w:val="auto"/>
+          <w:sz w:val="21"/>
+          <w:szCs w:val="21"/>
+        </w:rPr>
+        <w:t>“status”:“Sorry,</w:t>
+      </w:r>
+      <w:r>
+        <w:rPr>
+          <w:color w:val="auto"/>
+          <w:sz w:val="21"/>
+          <w:szCs w:val="21"/>
+        </w:rPr>
+        <w:t xml:space="preserve"> </w:t>
+      </w:r>
+      <w:r>
+        <w:rPr>
+          <w:color w:val="auto"/>
+          <w:sz w:val="21"/>
+          <w:szCs w:val="21"/>
+        </w:rPr>
+        <w:t>seat</w:t>
+      </w:r>
+      <w:r>
+        <w:rPr>
+          <w:color w:val="auto"/>
+          <w:sz w:val="21"/>
+          <w:szCs w:val="21"/>
+        </w:rPr>
+        <w:t xml:space="preserve"> </w:t>
+      </w:r>
+      <w:r>
+        <w:rPr>
+          <w:color w:val="auto"/>
+          <w:sz w:val="21"/>
+          <w:szCs w:val="21"/>
+        </w:rPr>
+        <w:t xml:space="preserve">is already </w:t>
       </w:r>
       <w:r>
         <w:rPr>
@@ -2353,7 +1846,7 @@
 </file>
 
 <file path=word/numbering.xml><?xml version="1.0" encoding="utf-8"?>
-<w:numbering xmlns:wpc="http://schemas.microsoft.com/office/word/2010/wordprocessingCanvas" xmlns:cx="http://schemas.microsoft.com/office/drawing/2014/chartex" xmlns:cx1="http://schemas.microsoft.com/office/drawing/2015/9/8/chartex" xmlns:cx2="http://schemas.microsoft.com/office/drawing/2015/10/21/chartex" xmlns:cx3="http://schemas.microsoft.com/office/drawing/2016/5/9/chartex" xmlns:cx4="http://schemas.microsoft.com/office/drawing/2016/5/10/chartex" xmlns:cx5="http://schemas.microsoft.com/office/drawing/2016/5/11/chartex" xmlns:cx6="http://schemas.microsoft.com/office/drawing/2016/5/12/chartex" xmlns:cx7="http://schemas.microsoft.com/office/drawing/2016/5/13/chartex" xmlns:cx8="http://schemas.microsoft.com/office/drawing/2016/5/14/chartex" xmlns:mc="http://schemas.openxmlformats.org/markup-compatibility/2006" xmlns:aink="http://schemas.microsoft.com/office/drawing/2016/ink" xmlns:am3d="http://schemas.microsoft.com/office/drawing/2017/model3d" xmlns:o="urn:schemas-microsoft-com:office:office" xmlns:r="http://schemas.openxmlformats.org/officeDocument/2006/relationships" xmlns:m="http://schemas.openxmlformats.org/officeDocument/2006/math" xmlns:v="urn:schemas-microsoft-com:vml" xmlns:wp14="http://schemas.microsoft.com/office/word/2010/wordprocessingDrawing" xmlns:wp="http://schemas.openxmlformats.org/drawingml/2006/wordprocessingDrawing" xmlns:w10="urn:schemas-microsoft-com:office:word" xmlns:w="http://schemas.openxmlformats.org/wordprocessingml/2006/main" xmlns:w14="http://schemas.microsoft.com/office/word/2010/wordml" xmlns:w15="http://schemas.microsoft.com/office/word/2012/wordml" xmlns:w16cid="http://schemas.microsoft.com/office/word/2016/wordml/cid" xmlns:w16se="http://schemas.microsoft.com/office/word/2015/wordml/symex" xmlns:wpg="http://schemas.microsoft.com/office/word/2010/wordprocessingGroup" xmlns:wpi="http://schemas.microsoft.com/office/word/2010/wordprocessingInk" xmlns:wne="http://schemas.microsoft.com/office/word/2006/wordml" xmlns:wps="http://schemas.microsoft.com/office/word/2010/wordprocessingShape" mc:Ignorable="w14 w15 w16se w16cid wp14">
+<w:numbering xmlns:wpc="http://schemas.microsoft.com/office/word/2010/wordprocessingCanvas" xmlns:cx="http://schemas.microsoft.com/office/drawing/2014/chartex" xmlns:cx1="http://schemas.microsoft.com/office/drawing/2015/9/8/chartex" xmlns:mc="http://schemas.openxmlformats.org/markup-compatibility/2006" xmlns:o="urn:schemas-microsoft-com:office:office" xmlns:r="http://schemas.openxmlformats.org/officeDocument/2006/relationships" xmlns:m="http://schemas.openxmlformats.org/officeDocument/2006/math" xmlns:v="urn:schemas-microsoft-com:vml" xmlns:wp14="http://schemas.microsoft.com/office/word/2010/wordprocessingDrawing" xmlns:wp="http://schemas.openxmlformats.org/drawingml/2006/wordprocessingDrawing" xmlns:w10="urn:schemas-microsoft-com:office:word" xmlns:w="http://schemas.openxmlformats.org/wordprocessingml/2006/main" xmlns:w14="http://schemas.microsoft.com/office/word/2010/wordml" xmlns:w15="http://schemas.microsoft.com/office/word/2012/wordml" xmlns:w16se="http://schemas.microsoft.com/office/word/2015/wordml/symex" xmlns:wpg="http://schemas.microsoft.com/office/word/2010/wordprocessingGroup" xmlns:wpi="http://schemas.microsoft.com/office/word/2010/wordprocessingInk" xmlns:wne="http://schemas.microsoft.com/office/word/2006/wordml" xmlns:wps="http://schemas.microsoft.com/office/word/2010/wordprocessingShape" mc:Ignorable="w14 w15 w16se wp14">
   <w:abstractNum w:abstractNumId="0" w15:restartNumberingAfterBreak="0">
     <w:nsid w:val="0F6F4375"/>
     <w:multiLevelType w:val="hybridMultilevel"/>
@@ -2542,7 +2035,7 @@
 </file>
 
 <file path=word/styles.xml><?xml version="1.0" encoding="utf-8"?>
-<w:styles xmlns:mc="http://schemas.openxmlformats.org/markup-compatibility/2006" xmlns:r="http://schemas.openxmlformats.org/officeDocument/2006/relationships" xmlns:w="http://schemas.openxmlformats.org/wordprocessingml/2006/main" xmlns:w14="http://schemas.microsoft.com/office/word/2010/wordml" xmlns:w15="http://schemas.microsoft.com/office/word/2012/wordml" xmlns:w16cid="http://schemas.microsoft.com/office/word/2016/wordml/cid" xmlns:w16se="http://schemas.microsoft.com/office/word/2015/wordml/symex" mc:Ignorable="w14 w15 w16se w16cid">
+<w:styles xmlns:mc="http://schemas.openxmlformats.org/markup-compatibility/2006" xmlns:r="http://schemas.openxmlformats.org/officeDocument/2006/relationships" xmlns:w="http://schemas.openxmlformats.org/wordprocessingml/2006/main" xmlns:w14="http://schemas.microsoft.com/office/word/2010/wordml" xmlns:w15="http://schemas.microsoft.com/office/word/2012/wordml" xmlns:w16se="http://schemas.microsoft.com/office/word/2015/wordml/symex" mc:Ignorable="w14 w15 w16se">
   <w:docDefaults>
     <w:rPrDefault>
       <w:rPr>
@@ -2558,7 +2051,7 @@
       </w:pPr>
     </w:pPrDefault>
   </w:docDefaults>
-  <w:latentStyles w:defLockedState="0" w:defUIPriority="99" w:defSemiHidden="0" w:defUnhideWhenUsed="0" w:defQFormat="0" w:count="375">
+  <w:latentStyles w:defLockedState="0" w:defUIPriority="99" w:defSemiHidden="0" w:defUnhideWhenUsed="0" w:defQFormat="0" w:count="371">
     <w:lsdException w:name="Normal" w:uiPriority="0" w:qFormat="1"/>
     <w:lsdException w:name="heading 1" w:uiPriority="9" w:qFormat="1"/>
     <w:lsdException w:name="heading 2" w:semiHidden="1" w:uiPriority="9" w:unhideWhenUsed="1" w:qFormat="1"/>
@@ -2664,6 +2157,7 @@
     <w:lsdException w:name="HTML Sample" w:semiHidden="1" w:unhideWhenUsed="1"/>
     <w:lsdException w:name="HTML Typewriter" w:semiHidden="1" w:unhideWhenUsed="1"/>
     <w:lsdException w:name="HTML Variable" w:semiHidden="1" w:unhideWhenUsed="1"/>
+    <w:lsdException w:name="Normal Table" w:semiHidden="1" w:unhideWhenUsed="1"/>
     <w:lsdException w:name="annotation subject" w:semiHidden="1" w:unhideWhenUsed="1"/>
     <w:lsdException w:name="No List" w:semiHidden="1" w:unhideWhenUsed="1"/>
     <w:lsdException w:name="Outline List 1" w:semiHidden="1" w:unhideWhenUsed="1"/>
@@ -2707,8 +2201,10 @@
     <w:lsdException w:name="Table Elegant" w:semiHidden="1" w:unhideWhenUsed="1"/>
     <w:lsdException w:name="Table Professional" w:semiHidden="1" w:unhideWhenUsed="1"/>
     <w:lsdException w:name="Table Subtle 1" w:semiHidden="1" w:unhideWhenUsed="1"/>
+    <w:lsdException w:name="Table Subtle 2" w:semiHidden="1" w:unhideWhenUsed="1"/>
     <w:lsdException w:name="Table Web 1" w:semiHidden="1" w:unhideWhenUsed="1"/>
     <w:lsdException w:name="Table Web 2" w:semiHidden="1" w:unhideWhenUsed="1"/>
+    <w:lsdException w:name="Table Web 3" w:semiHidden="1" w:unhideWhenUsed="1"/>
     <w:lsdException w:name="Balloon Text" w:semiHidden="1" w:unhideWhenUsed="1"/>
     <w:lsdException w:name="Table Grid" w:uiPriority="39"/>
     <w:lsdException w:name="Table Theme" w:semiHidden="1" w:unhideWhenUsed="1"/>
@@ -2927,10 +2423,6 @@
     <w:lsdException w:name="List Table 5 Dark Accent 6" w:uiPriority="50"/>
     <w:lsdException w:name="List Table 6 Colorful Accent 6" w:uiPriority="51"/>
     <w:lsdException w:name="List Table 7 Colorful Accent 6" w:uiPriority="52"/>
-    <w:lsdException w:name="Mention" w:semiHidden="1" w:unhideWhenUsed="1"/>
-    <w:lsdException w:name="Smart Hyperlink" w:semiHidden="1" w:unhideWhenUsed="1"/>
-    <w:lsdException w:name="Hashtag" w:semiHidden="1" w:unhideWhenUsed="1"/>
-    <w:lsdException w:name="Unresolved Mention" w:semiHidden="1" w:unhideWhenUsed="1"/>
   </w:latentStyles>
   <w:style w:type="paragraph" w:default="1" w:styleId="Normal">
     <w:name w:val="Normal"/>
